--- a/demo.docx
+++ b/demo.docx
@@ -71,9 +71,6 @@
           <w:p>
             <w:pPr>
               <w:pStyle w:val="Title"/>
-              <w:rPr>
-                <w:rFonts w:hint="eastAsia"/>
-              </w:rPr>
             </w:pPr>
             <w:r/>
             <w:r>
@@ -115,9 +112,6 @@
           <w:p>
             <w:pPr>
               <w:pStyle w:val="Subtitle"/>
-              <w:rPr>
-                <w:rFonts w:hint="eastAsia"/>
-              </w:rPr>
             </w:pPr>
             <w:r/>
             <w:r>
@@ -1618,9 +1612,6 @@
           <w:p>
             <w:pPr>
               <w:pStyle w:val="Title"/>
-              <w:rPr>
-                <w:rFonts w:hint="eastAsia"/>
-              </w:rPr>
             </w:pPr>
             <w:r/>
             <w:r>
@@ -1662,9 +1653,6 @@
           <w:p>
             <w:pPr>
               <w:pStyle w:val="Subtitle"/>
-              <w:rPr>
-                <w:rFonts w:hint="eastAsia"/>
-              </w:rPr>
             </w:pPr>
             <w:r/>
             <w:r>
@@ -3665,13 +3653,13 @@
       </w:r>
     </w:p>
     <w:sectPr>
-      <w:footerReference w:type="default" r:id="rId8"/>
-      <w:footerReference w:type="first" r:id="rId9"/>
+      <w:footerReference w:type="even" r:id="rId8"/>
+      <w:footerReference w:type="default" r:id="rId9"/>
+      <w:footerReference w:type="first" r:id="rId10"/>
       <w:pgSz w:w="11907" w:h="16839" w:code="9"/>
-      <w:pgMar w:top="720" w:right="720" w:bottom="720" w:left="720" w:header="567" w:footer="851" w:gutter="0"/>
+      <w:pgMar w:top="720" w:right="720" w:bottom="720" w:left="720" w:header="567" w:footer="850" w:gutter="0"/>
       <w:cols w:space="425"/>
-      <w:titlePg/>
-      <w:docGrid w:type="lines" w:linePitch="360"/>
+      <w:docGrid w:type="lines" w:linePitch="381"/>
     </w:sectPr>
   </w:body>
 </w:document>
@@ -3706,7 +3694,10 @@
 <w:ftr xmlns:wpc="http://schemas.microsoft.com/office/word/2010/wordprocessingCanvas" xmlns:cx="http://schemas.microsoft.com/office/drawing/2014/chartex" xmlns:cx1="http://schemas.microsoft.com/office/drawing/2015/9/8/chartex" xmlns:cx2="http://schemas.microsoft.com/office/drawing/2015/10/21/chartex" xmlns:cx3="http://schemas.microsoft.com/office/drawing/2016/5/9/chartex" xmlns:cx4="http://schemas.microsoft.com/office/drawing/2016/5/10/chartex" xmlns:cx5="http://schemas.microsoft.com/office/drawing/2016/5/11/chartex" xmlns:cx6="http://schemas.microsoft.com/office/drawing/2016/5/12/chartex" xmlns:cx7="http://schemas.microsoft.com/office/drawing/2016/5/13/chartex" xmlns:cx8="http://schemas.microsoft.com/office/drawing/2016/5/14/chartex" xmlns:mc="http://schemas.openxmlformats.org/markup-compatibility/2006" xmlns:aink="http://schemas.microsoft.com/office/drawing/2016/ink" xmlns:am3d="http://schemas.microsoft.com/office/drawing/2017/model3d" xmlns:o="urn:schemas-microsoft-com:office:office" xmlns:oel="http://schemas.microsoft.com/office/2019/extlst" xmlns:r="http://schemas.openxmlformats.org/officeDocument/2006/relationships" xmlns:m="http://schemas.openxmlformats.org/officeDocument/2006/math" xmlns:v="urn:schemas-microsoft-com:vml" xmlns:wp14="http://schemas.microsoft.com/office/word/2010/wordprocessingDrawing" xmlns:wp="http://schemas.openxmlformats.org/drawingml/2006/wordprocessingDrawing" xmlns:w10="urn:schemas-microsoft-com:office:word" xmlns:w="http://schemas.openxmlformats.org/wordprocessingml/2006/main" xmlns:w14="http://schemas.microsoft.com/office/word/2010/wordml" xmlns:w15="http://schemas.microsoft.com/office/word/2012/wordml" xmlns:w16cex="http://schemas.microsoft.com/office/word/2018/wordml/cex" xmlns:w16cid="http://schemas.microsoft.com/office/word/2016/wordml/cid" xmlns:w16="http://schemas.microsoft.com/office/word/2018/wordml" xmlns:w16du="http://schemas.microsoft.com/office/word/2023/wordml/word16du" xmlns:w16sdtdh="http://schemas.microsoft.com/office/word/2020/wordml/sdtdatahash" xmlns:w16sdtfl="http://schemas.microsoft.com/office/word/2024/wordml/sdtformatlock" xmlns:w16se="http://schemas.microsoft.com/office/word/2015/wordml/symex" xmlns:wpg="http://schemas.microsoft.com/office/word/2010/wordprocessingGroup" xmlns:wpi="http://schemas.microsoft.com/office/word/2010/wordprocessingInk" xmlns:wne="http://schemas.microsoft.com/office/word/2006/wordml" xmlns:wps="http://schemas.microsoft.com/office/word/2010/wordprocessingShape" mc:Ignorable="w14 w15 w16se w16cid w16 w16cex w16sdtdh w16sdtfl w16du wp14">
   <w:sdt>
     <w:sdtPr>
-      <w:id w:val="1172148689"/>
+      <w:rPr>
+        <w:rStyle w:val="PageNumber"/>
+      </w:rPr>
+      <w:id w:val="1383520984"/>
       <w:docPartObj>
         <w:docPartGallery w:val="Page Numbers (Bottom of Page)"/>
         <w:docPartUnique/>
@@ -3716,35 +3707,110 @@
       <w:p>
         <w:pPr>
           <w:pStyle w:val="Footer"/>
+          <w:framePr w:wrap="none" w:vAnchor="text" w:hAnchor="margin" w:xAlign="center" w:y="1"/>
+          <w:rPr>
+            <w:rStyle w:val="PageNumber"/>
+          </w:rPr>
         </w:pPr>
         <w:r>
+          <w:rPr>
+            <w:rStyle w:val="PageNumber"/>
+          </w:rPr>
           <w:fldChar w:fldCharType="begin"/>
         </w:r>
         <w:r>
-          <w:instrText>PAGE   \* MERGEFORMAT</w:instrText>
+          <w:rPr>
+            <w:rStyle w:val="PageNumber"/>
+          </w:rPr>
+          <w:instrText xml:space="preserve"> PAGE </w:instrText>
         </w:r>
         <w:r>
+          <w:rPr>
+            <w:rStyle w:val="PageNumber"/>
+          </w:rPr>
           <w:fldChar w:fldCharType="separate"/>
         </w:r>
         <w:r>
           <w:rPr>
-            <w:lang w:val="zh-TW"/>
+            <w:rStyle w:val="PageNumber"/>
           </w:rPr>
-          <w:t>2</w:t>
-        </w:r>
-        <w:r>
           <w:fldChar w:fldCharType="end"/>
         </w:r>
       </w:p>
     </w:sdtContent>
   </w:sdt>
-  <w:p/>
-  <w:p/>
-  <w:p/>
+  <w:p>
+    <w:pPr>
+      <w:pStyle w:val="Footer"/>
+    </w:pPr>
+  </w:p>
 </w:ftr>
 </file>
 
 <file path=word/footer2.xml><?xml version="1.0" encoding="utf-8"?>
+<w:ftr xmlns:wpc="http://schemas.microsoft.com/office/word/2010/wordprocessingCanvas" xmlns:cx="http://schemas.microsoft.com/office/drawing/2014/chartex" xmlns:cx1="http://schemas.microsoft.com/office/drawing/2015/9/8/chartex" xmlns:cx2="http://schemas.microsoft.com/office/drawing/2015/10/21/chartex" xmlns:cx3="http://schemas.microsoft.com/office/drawing/2016/5/9/chartex" xmlns:cx4="http://schemas.microsoft.com/office/drawing/2016/5/10/chartex" xmlns:cx5="http://schemas.microsoft.com/office/drawing/2016/5/11/chartex" xmlns:cx6="http://schemas.microsoft.com/office/drawing/2016/5/12/chartex" xmlns:cx7="http://schemas.microsoft.com/office/drawing/2016/5/13/chartex" xmlns:cx8="http://schemas.microsoft.com/office/drawing/2016/5/14/chartex" xmlns:mc="http://schemas.openxmlformats.org/markup-compatibility/2006" xmlns:aink="http://schemas.microsoft.com/office/drawing/2016/ink" xmlns:am3d="http://schemas.microsoft.com/office/drawing/2017/model3d" xmlns:o="urn:schemas-microsoft-com:office:office" xmlns:oel="http://schemas.microsoft.com/office/2019/extlst" xmlns:r="http://schemas.openxmlformats.org/officeDocument/2006/relationships" xmlns:m="http://schemas.openxmlformats.org/officeDocument/2006/math" xmlns:v="urn:schemas-microsoft-com:vml" xmlns:wp14="http://schemas.microsoft.com/office/word/2010/wordprocessingDrawing" xmlns:wp="http://schemas.openxmlformats.org/drawingml/2006/wordprocessingDrawing" xmlns:w10="urn:schemas-microsoft-com:office:word" xmlns:w="http://schemas.openxmlformats.org/wordprocessingml/2006/main" xmlns:w14="http://schemas.microsoft.com/office/word/2010/wordml" xmlns:w15="http://schemas.microsoft.com/office/word/2012/wordml" xmlns:w16cex="http://schemas.microsoft.com/office/word/2018/wordml/cex" xmlns:w16cid="http://schemas.microsoft.com/office/word/2016/wordml/cid" xmlns:w16="http://schemas.microsoft.com/office/word/2018/wordml" xmlns:w16du="http://schemas.microsoft.com/office/word/2023/wordml/word16du" xmlns:w16sdtdh="http://schemas.microsoft.com/office/word/2020/wordml/sdtdatahash" xmlns:w16sdtfl="http://schemas.microsoft.com/office/word/2024/wordml/sdtformatlock" xmlns:w16se="http://schemas.microsoft.com/office/word/2015/wordml/symex" xmlns:wpg="http://schemas.microsoft.com/office/word/2010/wordprocessingGroup" xmlns:wpi="http://schemas.microsoft.com/office/word/2010/wordprocessingInk" xmlns:wne="http://schemas.microsoft.com/office/word/2006/wordml" xmlns:wps="http://schemas.microsoft.com/office/word/2010/wordprocessingShape" mc:Ignorable="w14 w15 w16se w16cid w16 w16cex w16sdtdh w16sdtfl w16du wp14">
+  <w:sdt>
+    <w:sdtPr>
+      <w:rPr>
+        <w:rStyle w:val="PageNumber"/>
+      </w:rPr>
+      <w:id w:val="1744365831"/>
+      <w:docPartObj>
+        <w:docPartGallery w:val="Page Numbers (Bottom of Page)"/>
+        <w:docPartUnique/>
+      </w:docPartObj>
+    </w:sdtPr>
+    <w:sdtContent>
+      <w:p>
+        <w:pPr>
+          <w:pStyle w:val="Footer"/>
+          <w:framePr w:wrap="none" w:vAnchor="text" w:hAnchor="margin" w:xAlign="center" w:y="1"/>
+          <w:rPr>
+            <w:rStyle w:val="PageNumber"/>
+          </w:rPr>
+        </w:pPr>
+        <w:r>
+          <w:rPr>
+            <w:rStyle w:val="PageNumber"/>
+          </w:rPr>
+          <w:fldChar w:fldCharType="begin"/>
+        </w:r>
+        <w:r>
+          <w:rPr>
+            <w:rStyle w:val="PageNumber"/>
+          </w:rPr>
+          <w:instrText xml:space="preserve"> PAGE </w:instrText>
+        </w:r>
+        <w:r>
+          <w:rPr>
+            <w:rStyle w:val="PageNumber"/>
+          </w:rPr>
+          <w:fldChar w:fldCharType="separate"/>
+        </w:r>
+        <w:r>
+          <w:rPr>
+            <w:rStyle w:val="PageNumber"/>
+          </w:rPr>
+          <w:t>1</w:t>
+        </w:r>
+        <w:r>
+          <w:rPr>
+            <w:rStyle w:val="PageNumber"/>
+          </w:rPr>
+          <w:fldChar w:fldCharType="end"/>
+        </w:r>
+      </w:p>
+    </w:sdtContent>
+  </w:sdt>
+  <w:p>
+    <w:pPr>
+      <w:pStyle w:val="Footer"/>
+    </w:pPr>
+  </w:p>
+</w:ftr>
+</file>
+
+<file path=word/footer3.xml><?xml version="1.0" encoding="utf-8"?>
 <w:ftr xmlns:wpc="http://schemas.microsoft.com/office/word/2010/wordprocessingCanvas" xmlns:cx="http://schemas.microsoft.com/office/drawing/2014/chartex" xmlns:cx1="http://schemas.microsoft.com/office/drawing/2015/9/8/chartex" xmlns:cx2="http://schemas.microsoft.com/office/drawing/2015/10/21/chartex" xmlns:cx3="http://schemas.microsoft.com/office/drawing/2016/5/9/chartex" xmlns:cx4="http://schemas.microsoft.com/office/drawing/2016/5/10/chartex" xmlns:cx5="http://schemas.microsoft.com/office/drawing/2016/5/11/chartex" xmlns:cx6="http://schemas.microsoft.com/office/drawing/2016/5/12/chartex" xmlns:cx7="http://schemas.microsoft.com/office/drawing/2016/5/13/chartex" xmlns:cx8="http://schemas.microsoft.com/office/drawing/2016/5/14/chartex" xmlns:mc="http://schemas.openxmlformats.org/markup-compatibility/2006" xmlns:aink="http://schemas.microsoft.com/office/drawing/2016/ink" xmlns:am3d="http://schemas.microsoft.com/office/drawing/2017/model3d" xmlns:o="urn:schemas-microsoft-com:office:office" xmlns:oel="http://schemas.microsoft.com/office/2019/extlst" xmlns:r="http://schemas.openxmlformats.org/officeDocument/2006/relationships" xmlns:m="http://schemas.openxmlformats.org/officeDocument/2006/math" xmlns:v="urn:schemas-microsoft-com:vml" xmlns:wp14="http://schemas.microsoft.com/office/word/2010/wordprocessingDrawing" xmlns:wp="http://schemas.openxmlformats.org/drawingml/2006/wordprocessingDrawing" xmlns:w10="urn:schemas-microsoft-com:office:word" xmlns:w="http://schemas.openxmlformats.org/wordprocessingml/2006/main" xmlns:w14="http://schemas.microsoft.com/office/word/2010/wordml" xmlns:w15="http://schemas.microsoft.com/office/word/2012/wordml" xmlns:w16cex="http://schemas.microsoft.com/office/word/2018/wordml/cex" xmlns:w16cid="http://schemas.microsoft.com/office/word/2016/wordml/cid" xmlns:w16="http://schemas.microsoft.com/office/word/2018/wordml" xmlns:w16du="http://schemas.microsoft.com/office/word/2023/wordml/word16du" xmlns:w16sdtdh="http://schemas.microsoft.com/office/word/2020/wordml/sdtdatahash" xmlns:w16sdtfl="http://schemas.microsoft.com/office/word/2024/wordml/sdtformatlock" xmlns:w16se="http://schemas.microsoft.com/office/word/2015/wordml/symex" xmlns:wpg="http://schemas.microsoft.com/office/word/2010/wordprocessingGroup" xmlns:wpi="http://schemas.microsoft.com/office/word/2010/wordprocessingInk" xmlns:wne="http://schemas.microsoft.com/office/word/2006/wordml" xmlns:wps="http://schemas.microsoft.com/office/word/2010/wordprocessingShape" mc:Ignorable="w14 w15 w16se w16cid w16 w16cex w16sdtdh w16sdtfl w16du wp14">
   <w:sdt>
     <w:sdtPr>
@@ -4716,6 +4782,7 @@
   <w:style w:type="character" w:default="1" w:styleId="DefaultParagraphFont">
     <w:name w:val="Default Paragraph Font"/>
     <w:uiPriority w:val="1"/>
+    <w:semiHidden/>
     <w:unhideWhenUsed/>
   </w:style>
   <w:style w:type="table" w:default="1" w:styleId="TableNormal">
@@ -5116,6 +5183,14 @@
       <w:lang w:val="en-TW"/>
     </w:rPr>
   </w:style>
+  <w:style w:type="character" w:styleId="PageNumber">
+    <w:name w:val="page number"/>
+    <w:basedOn w:val="DefaultParagraphFont"/>
+    <w:uiPriority w:val="99"/>
+    <w:semiHidden/>
+    <w:unhideWhenUsed/>
+    <w:rsid w:val="00364592"/>
+  </w:style>
 </w:styles>
 </file>
 
